--- a/Lab 5/Documentations/Function & Non-Functional Requirements.docx
+++ b/Lab 5/Documentations/Function & Non-Functional Requirements.docx
@@ -86,6 +86,26 @@
       <w:pPr>
         <w:pStyle w:val="ListParagraph"/>
         <w:numPr>
+          <w:ilvl w:val="0"/>
+          <w:numId w:val="2"/>
+        </w:numPr>
+        <w:rPr>
+          <w:sz w:val="24"/>
+          <w:szCs w:val="24"/>
+        </w:rPr>
+      </w:pPr>
+      <w:r>
+        <w:rPr>
+          <w:sz w:val="24"/>
+          <w:szCs w:val="24"/>
+        </w:rPr>
+        <w:t>App must provide account creation process for first time users using verifiable information.</w:t>
+      </w:r>
+    </w:p>
+    <w:p>
+      <w:pPr>
+        <w:pStyle w:val="ListParagraph"/>
+        <w:numPr>
           <w:ilvl w:val="1"/>
           <w:numId w:val="2"/>
         </w:numPr>
@@ -99,7 +119,47 @@
           <w:sz w:val="24"/>
           <w:szCs w:val="24"/>
         </w:rPr>
-        <w:t>Tutorial must not be skipped.</w:t>
+        <w:t>Verifiable information must include email.</w:t>
+      </w:r>
+    </w:p>
+    <w:p>
+      <w:pPr>
+        <w:pStyle w:val="ListParagraph"/>
+        <w:numPr>
+          <w:ilvl w:val="1"/>
+          <w:numId w:val="2"/>
+        </w:numPr>
+        <w:rPr>
+          <w:sz w:val="24"/>
+          <w:szCs w:val="24"/>
+        </w:rPr>
+      </w:pPr>
+      <w:r>
+        <w:rPr>
+          <w:sz w:val="24"/>
+          <w:szCs w:val="24"/>
+        </w:rPr>
+        <w:t>App must provide error message when incorrect information is entered.</w:t>
+      </w:r>
+    </w:p>
+    <w:p>
+      <w:pPr>
+        <w:pStyle w:val="ListParagraph"/>
+        <w:numPr>
+          <w:ilvl w:val="1"/>
+          <w:numId w:val="2"/>
+        </w:numPr>
+        <w:rPr>
+          <w:sz w:val="24"/>
+          <w:szCs w:val="24"/>
+        </w:rPr>
+      </w:pPr>
+      <w:r>
+        <w:rPr>
+          <w:sz w:val="24"/>
+          <w:szCs w:val="24"/>
+        </w:rPr>
+        <w:t>Verification email must be sent to the user’s email.</w:t>
       </w:r>
     </w:p>
     <w:p>
@@ -119,7 +179,7 @@
           <w:sz w:val="24"/>
           <w:szCs w:val="24"/>
         </w:rPr>
-        <w:t>App must provide account creation process for first time users using verifiable information.</w:t>
+        <w:t>App must allow users to log in to their account.</w:t>
       </w:r>
     </w:p>
     <w:p>
@@ -139,7 +199,7 @@
           <w:sz w:val="24"/>
           <w:szCs w:val="24"/>
         </w:rPr>
-        <w:t>Verifiable information must include email.</w:t>
+        <w:t>App must provide error message when incorrect login details are entered.</w:t>
       </w:r>
     </w:p>
     <w:p>
@@ -159,7 +219,27 @@
           <w:sz w:val="24"/>
           <w:szCs w:val="24"/>
         </w:rPr>
-        <w:t>App must provide error message when incorrect information is entered.</w:t>
+        <w:t>App must allow users to log out at any point of time after they log in.</w:t>
+      </w:r>
+    </w:p>
+    <w:p>
+      <w:pPr>
+        <w:pStyle w:val="ListParagraph"/>
+        <w:numPr>
+          <w:ilvl w:val="0"/>
+          <w:numId w:val="2"/>
+        </w:numPr>
+        <w:rPr>
+          <w:sz w:val="24"/>
+          <w:szCs w:val="24"/>
+        </w:rPr>
+      </w:pPr>
+      <w:r>
+        <w:rPr>
+          <w:sz w:val="24"/>
+          <w:szCs w:val="24"/>
+        </w:rPr>
+        <w:t>App must request for permission to access the user’s location.</w:t>
       </w:r>
     </w:p>
     <w:p>
@@ -179,7 +259,575 @@
           <w:sz w:val="24"/>
           <w:szCs w:val="24"/>
         </w:rPr>
-        <w:t>Verification email must be sent to the user’s email.</w:t>
+        <w:t>If permission is granted, the app must show nearby kindergarten’s location with a radius of 5km.</w:t>
+      </w:r>
+    </w:p>
+    <w:p>
+      <w:pPr>
+        <w:pStyle w:val="ListParagraph"/>
+        <w:numPr>
+          <w:ilvl w:val="2"/>
+          <w:numId w:val="2"/>
+        </w:numPr>
+        <w:rPr>
+          <w:sz w:val="24"/>
+          <w:szCs w:val="24"/>
+        </w:rPr>
+      </w:pPr>
+      <w:r>
+        <w:rPr>
+          <w:sz w:val="24"/>
+          <w:szCs w:val="24"/>
+        </w:rPr>
+        <w:t xml:space="preserve">The app must display kindergarten in the 5km radius </w:t>
+      </w:r>
+      <w:r>
+        <w:rPr>
+          <w:sz w:val="24"/>
+          <w:szCs w:val="24"/>
+        </w:rPr>
+        <w:t>in ascending order based</w:t>
+      </w:r>
+      <w:r>
+        <w:rPr>
+          <w:sz w:val="24"/>
+          <w:szCs w:val="24"/>
+        </w:rPr>
+        <w:t xml:space="preserve"> on</w:t>
+      </w:r>
+      <w:r>
+        <w:rPr>
+          <w:sz w:val="24"/>
+          <w:szCs w:val="24"/>
+        </w:rPr>
+        <w:t xml:space="preserve"> </w:t>
+      </w:r>
+      <w:r>
+        <w:rPr>
+          <w:sz w:val="24"/>
+          <w:szCs w:val="24"/>
+        </w:rPr>
+        <w:t>the nearest kindergarten</w:t>
+      </w:r>
+      <w:r>
+        <w:rPr>
+          <w:sz w:val="24"/>
+          <w:szCs w:val="24"/>
+        </w:rPr>
+        <w:t>s</w:t>
+      </w:r>
+      <w:r>
+        <w:rPr>
+          <w:sz w:val="24"/>
+          <w:szCs w:val="24"/>
+        </w:rPr>
+        <w:t xml:space="preserve"> in the Kindergarten Result Box</w:t>
+      </w:r>
+      <w:r>
+        <w:rPr>
+          <w:sz w:val="24"/>
+          <w:szCs w:val="24"/>
+        </w:rPr>
+        <w:t>.</w:t>
+      </w:r>
+    </w:p>
+    <w:p>
+      <w:pPr>
+        <w:pStyle w:val="ListParagraph"/>
+        <w:numPr>
+          <w:ilvl w:val="2"/>
+          <w:numId w:val="2"/>
+        </w:numPr>
+        <w:rPr>
+          <w:sz w:val="24"/>
+          <w:szCs w:val="24"/>
+        </w:rPr>
+      </w:pPr>
+      <w:r>
+        <w:rPr>
+          <w:sz w:val="24"/>
+          <w:szCs w:val="24"/>
+        </w:rPr>
+        <w:t xml:space="preserve">Users must be able to tap on each location and view important information </w:t>
+      </w:r>
+    </w:p>
+    <w:p>
+      <w:pPr>
+        <w:pStyle w:val="ListParagraph"/>
+        <w:numPr>
+          <w:ilvl w:val="3"/>
+          <w:numId w:val="2"/>
+        </w:numPr>
+        <w:rPr>
+          <w:sz w:val="24"/>
+          <w:szCs w:val="24"/>
+        </w:rPr>
+      </w:pPr>
+      <w:r>
+        <w:rPr>
+          <w:sz w:val="24"/>
+          <w:szCs w:val="24"/>
+        </w:rPr>
+        <w:t>The app must display name of the kindergarten.</w:t>
+      </w:r>
+    </w:p>
+    <w:p>
+      <w:pPr>
+        <w:pStyle w:val="ListParagraph"/>
+        <w:numPr>
+          <w:ilvl w:val="3"/>
+          <w:numId w:val="2"/>
+        </w:numPr>
+        <w:rPr>
+          <w:sz w:val="24"/>
+          <w:szCs w:val="24"/>
+        </w:rPr>
+      </w:pPr>
+      <w:r>
+        <w:rPr>
+          <w:sz w:val="24"/>
+          <w:szCs w:val="24"/>
+        </w:rPr>
+        <w:t>The app must display address of the kindergarten.</w:t>
+      </w:r>
+    </w:p>
+    <w:p>
+      <w:pPr>
+        <w:pStyle w:val="ListParagraph"/>
+        <w:numPr>
+          <w:ilvl w:val="3"/>
+          <w:numId w:val="2"/>
+        </w:numPr>
+        <w:rPr>
+          <w:sz w:val="24"/>
+          <w:szCs w:val="24"/>
+        </w:rPr>
+      </w:pPr>
+      <w:r>
+        <w:rPr>
+          <w:sz w:val="24"/>
+          <w:szCs w:val="24"/>
+        </w:rPr>
+        <w:t>The app must display contact of the kindergarten.</w:t>
+      </w:r>
+    </w:p>
+    <w:p>
+      <w:pPr>
+        <w:pStyle w:val="ListParagraph"/>
+        <w:numPr>
+          <w:ilvl w:val="3"/>
+          <w:numId w:val="2"/>
+        </w:numPr>
+        <w:rPr>
+          <w:sz w:val="24"/>
+          <w:szCs w:val="24"/>
+        </w:rPr>
+      </w:pPr>
+      <w:r>
+        <w:rPr>
+          <w:sz w:val="24"/>
+          <w:szCs w:val="24"/>
+        </w:rPr>
+        <w:t xml:space="preserve">The app must display </w:t>
+      </w:r>
+      <w:r>
+        <w:rPr>
+          <w:sz w:val="24"/>
+          <w:szCs w:val="24"/>
+        </w:rPr>
+        <w:t>email of the kindergarten.</w:t>
+      </w:r>
+    </w:p>
+    <w:p>
+      <w:pPr>
+        <w:pStyle w:val="ListParagraph"/>
+        <w:numPr>
+          <w:ilvl w:val="3"/>
+          <w:numId w:val="2"/>
+        </w:numPr>
+        <w:rPr>
+          <w:sz w:val="24"/>
+          <w:szCs w:val="24"/>
+        </w:rPr>
+      </w:pPr>
+      <w:r>
+        <w:rPr>
+          <w:sz w:val="24"/>
+          <w:szCs w:val="24"/>
+        </w:rPr>
+        <w:t xml:space="preserve">The app must display </w:t>
+      </w:r>
+      <w:r>
+        <w:rPr>
+          <w:sz w:val="24"/>
+          <w:szCs w:val="24"/>
+        </w:rPr>
+        <w:t>distance between user and</w:t>
+      </w:r>
+      <w:r>
+        <w:rPr>
+          <w:sz w:val="24"/>
+          <w:szCs w:val="24"/>
+        </w:rPr>
+        <w:t xml:space="preserve"> kindergarten.</w:t>
+      </w:r>
+    </w:p>
+    <w:p>
+      <w:pPr>
+        <w:pStyle w:val="ListParagraph"/>
+        <w:numPr>
+          <w:ilvl w:val="2"/>
+          <w:numId w:val="2"/>
+        </w:numPr>
+        <w:rPr>
+          <w:sz w:val="24"/>
+          <w:szCs w:val="24"/>
+        </w:rPr>
+      </w:pPr>
+      <w:r>
+        <w:rPr>
+          <w:sz w:val="24"/>
+          <w:szCs w:val="24"/>
+        </w:rPr>
+        <w:t>The app</w:t>
+      </w:r>
+      <w:r>
+        <w:rPr>
+          <w:sz w:val="24"/>
+          <w:szCs w:val="24"/>
+        </w:rPr>
+        <w:t xml:space="preserve"> shall </w:t>
+      </w:r>
+      <w:r>
+        <w:rPr>
+          <w:sz w:val="24"/>
+          <w:szCs w:val="24"/>
+        </w:rPr>
+        <w:t>provide</w:t>
+      </w:r>
+      <w:r>
+        <w:rPr>
+          <w:sz w:val="24"/>
+          <w:szCs w:val="24"/>
+        </w:rPr>
+        <w:t xml:space="preserve"> more </w:t>
+      </w:r>
+      <w:r>
+        <w:rPr>
+          <w:sz w:val="24"/>
+          <w:szCs w:val="24"/>
+        </w:rPr>
+        <w:t xml:space="preserve">detailed </w:t>
+      </w:r>
+      <w:r>
+        <w:rPr>
+          <w:sz w:val="24"/>
+          <w:szCs w:val="24"/>
+        </w:rPr>
+        <w:t xml:space="preserve">information of a kindergarten by tapping on </w:t>
+      </w:r>
+      <w:r>
+        <w:rPr>
+          <w:sz w:val="24"/>
+          <w:szCs w:val="24"/>
+        </w:rPr>
+        <w:t>the specific kindergarten</w:t>
+      </w:r>
+      <w:r>
+        <w:rPr>
+          <w:sz w:val="24"/>
+          <w:szCs w:val="24"/>
+        </w:rPr>
+        <w:t>.</w:t>
+      </w:r>
+      <w:r>
+        <w:rPr>
+          <w:sz w:val="24"/>
+          <w:szCs w:val="24"/>
+        </w:rPr>
+        <w:t xml:space="preserve"> </w:t>
+      </w:r>
+    </w:p>
+    <w:p>
+      <w:pPr>
+        <w:pStyle w:val="ListParagraph"/>
+        <w:numPr>
+          <w:ilvl w:val="3"/>
+          <w:numId w:val="2"/>
+        </w:numPr>
+        <w:rPr>
+          <w:sz w:val="24"/>
+          <w:szCs w:val="24"/>
+        </w:rPr>
+      </w:pPr>
+      <w:r>
+        <w:rPr>
+          <w:sz w:val="24"/>
+          <w:szCs w:val="24"/>
+        </w:rPr>
+        <w:t>App must display opening hours of the kindergarten.</w:t>
+      </w:r>
+    </w:p>
+    <w:p>
+      <w:pPr>
+        <w:pStyle w:val="ListParagraph"/>
+        <w:numPr>
+          <w:ilvl w:val="3"/>
+          <w:numId w:val="2"/>
+        </w:numPr>
+        <w:rPr>
+          <w:sz w:val="24"/>
+          <w:szCs w:val="24"/>
+        </w:rPr>
+      </w:pPr>
+      <w:r>
+        <w:rPr>
+          <w:sz w:val="24"/>
+          <w:szCs w:val="24"/>
+        </w:rPr>
+        <w:t>App must display classes of the kindergarten.</w:t>
+      </w:r>
+    </w:p>
+    <w:p>
+      <w:pPr>
+        <w:pStyle w:val="ListParagraph"/>
+        <w:numPr>
+          <w:ilvl w:val="3"/>
+          <w:numId w:val="2"/>
+        </w:numPr>
+        <w:rPr>
+          <w:sz w:val="24"/>
+          <w:szCs w:val="24"/>
+        </w:rPr>
+      </w:pPr>
+      <w:r>
+        <w:rPr>
+          <w:sz w:val="24"/>
+          <w:szCs w:val="24"/>
+        </w:rPr>
+        <w:t>App must display reviews of the kindergarten.</w:t>
+      </w:r>
+    </w:p>
+    <w:p>
+      <w:pPr>
+        <w:pStyle w:val="ListParagraph"/>
+        <w:numPr>
+          <w:ilvl w:val="4"/>
+          <w:numId w:val="2"/>
+        </w:numPr>
+        <w:rPr>
+          <w:sz w:val="24"/>
+          <w:szCs w:val="24"/>
+        </w:rPr>
+      </w:pPr>
+      <w:r>
+        <w:rPr>
+          <w:sz w:val="24"/>
+          <w:szCs w:val="24"/>
+        </w:rPr>
+        <w:t>App must display review in inverse chronological order.</w:t>
+      </w:r>
+    </w:p>
+    <w:p>
+      <w:pPr>
+        <w:pStyle w:val="ListParagraph"/>
+        <w:numPr>
+          <w:ilvl w:val="3"/>
+          <w:numId w:val="2"/>
+        </w:numPr>
+        <w:rPr>
+          <w:sz w:val="24"/>
+          <w:szCs w:val="24"/>
+        </w:rPr>
+      </w:pPr>
+      <w:r>
+        <w:rPr>
+          <w:sz w:val="24"/>
+          <w:szCs w:val="24"/>
+        </w:rPr>
+        <w:t>App must display ratings of the kindergarten.</w:t>
+      </w:r>
+    </w:p>
+    <w:p>
+      <w:pPr>
+        <w:pStyle w:val="ListParagraph"/>
+        <w:numPr>
+          <w:ilvl w:val="4"/>
+          <w:numId w:val="2"/>
+        </w:numPr>
+        <w:rPr>
+          <w:sz w:val="24"/>
+          <w:szCs w:val="24"/>
+        </w:rPr>
+      </w:pPr>
+      <w:r>
+        <w:rPr>
+          <w:sz w:val="24"/>
+          <w:szCs w:val="24"/>
+        </w:rPr>
+        <w:t>App must display the average rating of the kindergarten.</w:t>
+      </w:r>
+    </w:p>
+    <w:p>
+      <w:pPr>
+        <w:pStyle w:val="ListParagraph"/>
+        <w:numPr>
+          <w:ilvl w:val="3"/>
+          <w:numId w:val="2"/>
+        </w:numPr>
+        <w:rPr>
+          <w:sz w:val="24"/>
+          <w:szCs w:val="24"/>
+        </w:rPr>
+      </w:pPr>
+      <w:r>
+        <w:rPr>
+          <w:sz w:val="24"/>
+          <w:szCs w:val="24"/>
+        </w:rPr>
+        <w:t>App must display if a kindergarten is spark certified.</w:t>
+      </w:r>
+    </w:p>
+    <w:p>
+      <w:pPr>
+        <w:pStyle w:val="ListParagraph"/>
+        <w:numPr>
+          <w:ilvl w:val="3"/>
+          <w:numId w:val="2"/>
+        </w:numPr>
+        <w:rPr>
+          <w:sz w:val="24"/>
+          <w:szCs w:val="24"/>
+        </w:rPr>
+      </w:pPr>
+      <w:r>
+        <w:rPr>
+          <w:sz w:val="24"/>
+          <w:szCs w:val="24"/>
+        </w:rPr>
+        <w:t>App must display pricing of the kindergarten.</w:t>
+      </w:r>
+    </w:p>
+    <w:p>
+      <w:pPr>
+        <w:pStyle w:val="ListParagraph"/>
+        <w:numPr>
+          <w:ilvl w:val="4"/>
+          <w:numId w:val="2"/>
+        </w:numPr>
+        <w:rPr>
+          <w:sz w:val="24"/>
+          <w:szCs w:val="24"/>
+        </w:rPr>
+      </w:pPr>
+      <w:r>
+        <w:rPr>
+          <w:sz w:val="24"/>
+          <w:szCs w:val="24"/>
+        </w:rPr>
+        <w:t xml:space="preserve">App must show pricing for Singapore Citizens </w:t>
+      </w:r>
+    </w:p>
+    <w:p>
+      <w:pPr>
+        <w:pStyle w:val="ListParagraph"/>
+        <w:numPr>
+          <w:ilvl w:val="4"/>
+          <w:numId w:val="2"/>
+        </w:numPr>
+        <w:rPr>
+          <w:sz w:val="24"/>
+          <w:szCs w:val="24"/>
+        </w:rPr>
+      </w:pPr>
+      <w:r>
+        <w:rPr>
+          <w:sz w:val="24"/>
+          <w:szCs w:val="24"/>
+        </w:rPr>
+        <w:t>App must show pricing for Permanent Residents.</w:t>
+      </w:r>
+    </w:p>
+    <w:p>
+      <w:pPr>
+        <w:pStyle w:val="ListParagraph"/>
+        <w:numPr>
+          <w:ilvl w:val="1"/>
+          <w:numId w:val="2"/>
+        </w:numPr>
+        <w:rPr>
+          <w:sz w:val="24"/>
+          <w:szCs w:val="24"/>
+        </w:rPr>
+      </w:pPr>
+      <w:r>
+        <w:rPr>
+          <w:sz w:val="24"/>
+          <w:szCs w:val="24"/>
+        </w:rPr>
+        <w:t>A</w:t>
+      </w:r>
+      <w:r>
+        <w:rPr>
+          <w:sz w:val="24"/>
+          <w:szCs w:val="24"/>
+        </w:rPr>
+        <w:t>pp must show all kindergartens in Singapore</w:t>
+      </w:r>
+      <w:r>
+        <w:rPr>
+          <w:sz w:val="24"/>
+          <w:szCs w:val="24"/>
+        </w:rPr>
+        <w:t xml:space="preserve"> if permission is not granted.</w:t>
+      </w:r>
+    </w:p>
+    <w:p>
+      <w:pPr>
+        <w:pStyle w:val="ListParagraph"/>
+        <w:numPr>
+          <w:ilvl w:val="2"/>
+          <w:numId w:val="2"/>
+        </w:numPr>
+        <w:rPr>
+          <w:sz w:val="24"/>
+          <w:szCs w:val="24"/>
+        </w:rPr>
+      </w:pPr>
+      <w:r>
+        <w:rPr>
+          <w:sz w:val="24"/>
+          <w:szCs w:val="24"/>
+        </w:rPr>
+        <w:t xml:space="preserve">Kindergartens must be listed </w:t>
+      </w:r>
+      <w:r>
+        <w:rPr>
+          <w:sz w:val="24"/>
+          <w:szCs w:val="24"/>
+        </w:rPr>
+        <w:t>alphabetical order</w:t>
+      </w:r>
+      <w:r>
+        <w:rPr>
+          <w:sz w:val="24"/>
+          <w:szCs w:val="24"/>
+        </w:rPr>
+        <w:t xml:space="preserve"> </w:t>
+      </w:r>
+      <w:r>
+        <w:rPr>
+          <w:sz w:val="24"/>
+          <w:szCs w:val="24"/>
+        </w:rPr>
+        <w:t>in the Kindergarten Result Box.</w:t>
+      </w:r>
+      <w:r>
+        <w:rPr>
+          <w:sz w:val="24"/>
+          <w:szCs w:val="24"/>
+        </w:rPr>
+        <w:t xml:space="preserve"> </w:t>
       </w:r>
     </w:p>
     <w:p>
@@ -199,7 +847,21 @@
           <w:sz w:val="24"/>
           <w:szCs w:val="24"/>
         </w:rPr>
-        <w:t>App must allow users to log in to their account.</w:t>
+        <w:t xml:space="preserve">Users must be verified before leaving a rating </w:t>
+      </w:r>
+      <w:r>
+        <w:rPr>
+          <w:sz w:val="24"/>
+          <w:szCs w:val="24"/>
+        </w:rPr>
+        <w:t>and</w:t>
+      </w:r>
+      <w:r>
+        <w:rPr>
+          <w:sz w:val="24"/>
+          <w:szCs w:val="24"/>
+        </w:rPr>
+        <w:t xml:space="preserve"> review</w:t>
       </w:r>
     </w:p>
     <w:p>
@@ -219,7 +881,75 @@
           <w:sz w:val="24"/>
           <w:szCs w:val="24"/>
         </w:rPr>
-        <w:t>App must provide error message when incorrect login details are entered.</w:t>
+        <w:t xml:space="preserve">App must allow users </w:t>
+      </w:r>
+      <w:r>
+        <w:rPr>
+          <w:sz w:val="24"/>
+          <w:szCs w:val="24"/>
+        </w:rPr>
+        <w:t>to leave a review of a kindergarten.</w:t>
+      </w:r>
+    </w:p>
+    <w:p>
+      <w:pPr>
+        <w:pStyle w:val="ListParagraph"/>
+        <w:numPr>
+          <w:ilvl w:val="2"/>
+          <w:numId w:val="2"/>
+        </w:numPr>
+        <w:rPr>
+          <w:sz w:val="24"/>
+          <w:szCs w:val="24"/>
+        </w:rPr>
+      </w:pPr>
+      <w:r>
+        <w:rPr>
+          <w:sz w:val="24"/>
+          <w:szCs w:val="24"/>
+        </w:rPr>
+        <w:t>Each user shall only leave a review once per kindergarten.</w:t>
+      </w:r>
+    </w:p>
+    <w:p>
+      <w:pPr>
+        <w:pStyle w:val="ListParagraph"/>
+        <w:numPr>
+          <w:ilvl w:val="2"/>
+          <w:numId w:val="2"/>
+        </w:numPr>
+        <w:rPr>
+          <w:sz w:val="24"/>
+          <w:szCs w:val="24"/>
+        </w:rPr>
+      </w:pPr>
+      <w:r>
+        <w:rPr>
+          <w:sz w:val="24"/>
+          <w:szCs w:val="24"/>
+        </w:rPr>
+        <w:lastRenderedPageBreak/>
+        <w:t>Users must not be able to submit multiple reviews for a kindergarten.</w:t>
+      </w:r>
+    </w:p>
+    <w:p>
+      <w:pPr>
+        <w:pStyle w:val="ListParagraph"/>
+        <w:numPr>
+          <w:ilvl w:val="2"/>
+          <w:numId w:val="2"/>
+        </w:numPr>
+        <w:rPr>
+          <w:sz w:val="24"/>
+          <w:szCs w:val="24"/>
+        </w:rPr>
+      </w:pPr>
+      <w:r>
+        <w:rPr>
+          <w:sz w:val="24"/>
+          <w:szCs w:val="24"/>
+        </w:rPr>
+        <w:t>Users must be able to amend their review.</w:t>
       </w:r>
     </w:p>
     <w:p>
@@ -239,7 +969,271 @@
           <w:sz w:val="24"/>
           <w:szCs w:val="24"/>
         </w:rPr>
-        <w:t>App must allow users to log out at any point of time after they log in.</w:t>
+        <w:t>App</w:t>
+      </w:r>
+      <w:r>
+        <w:rPr>
+          <w:sz w:val="24"/>
+          <w:szCs w:val="24"/>
+        </w:rPr>
+        <w:t xml:space="preserve"> must</w:t>
+      </w:r>
+      <w:r>
+        <w:rPr>
+          <w:sz w:val="24"/>
+          <w:szCs w:val="24"/>
+        </w:rPr>
+        <w:t xml:space="preserve"> allow users </w:t>
+      </w:r>
+      <w:r>
+        <w:rPr>
+          <w:sz w:val="24"/>
+          <w:szCs w:val="24"/>
+        </w:rPr>
+        <w:t>to leave ratings of a kindergarten.</w:t>
+      </w:r>
+    </w:p>
+    <w:p>
+      <w:pPr>
+        <w:pStyle w:val="ListParagraph"/>
+        <w:numPr>
+          <w:ilvl w:val="2"/>
+          <w:numId w:val="2"/>
+        </w:numPr>
+        <w:rPr>
+          <w:sz w:val="24"/>
+          <w:szCs w:val="24"/>
+        </w:rPr>
+      </w:pPr>
+      <w:r>
+        <w:rPr>
+          <w:sz w:val="24"/>
+          <w:szCs w:val="24"/>
+        </w:rPr>
+        <w:t>User must rate the kindergarten based on</w:t>
+      </w:r>
+      <w:r>
+        <w:rPr>
+          <w:sz w:val="24"/>
+          <w:szCs w:val="24"/>
+        </w:rPr>
+        <w:t xml:space="preserve"> </w:t>
+      </w:r>
+      <w:r>
+        <w:rPr>
+          <w:sz w:val="24"/>
+          <w:szCs w:val="24"/>
+        </w:rPr>
+        <w:t>the</w:t>
+      </w:r>
+      <w:r>
+        <w:rPr>
+          <w:sz w:val="24"/>
+          <w:szCs w:val="24"/>
+        </w:rPr>
+        <w:t xml:space="preserve"> categories</w:t>
+      </w:r>
+      <w:r>
+        <w:rPr>
+          <w:sz w:val="24"/>
+          <w:szCs w:val="24"/>
+        </w:rPr>
+        <w:t>.</w:t>
+      </w:r>
+    </w:p>
+    <w:p>
+      <w:pPr>
+        <w:pStyle w:val="ListParagraph"/>
+        <w:numPr>
+          <w:ilvl w:val="3"/>
+          <w:numId w:val="2"/>
+        </w:numPr>
+        <w:rPr>
+          <w:sz w:val="24"/>
+          <w:szCs w:val="24"/>
+        </w:rPr>
+      </w:pPr>
+      <w:r>
+        <w:rPr>
+          <w:sz w:val="24"/>
+          <w:szCs w:val="24"/>
+        </w:rPr>
+        <w:t>User must rate the kindergarten based on Cleanliness</w:t>
+      </w:r>
+      <w:r>
+        <w:rPr>
+          <w:sz w:val="24"/>
+          <w:szCs w:val="24"/>
+        </w:rPr>
+        <w:t>.</w:t>
+      </w:r>
+    </w:p>
+    <w:p>
+      <w:pPr>
+        <w:pStyle w:val="ListParagraph"/>
+        <w:numPr>
+          <w:ilvl w:val="3"/>
+          <w:numId w:val="2"/>
+        </w:numPr>
+        <w:rPr>
+          <w:sz w:val="24"/>
+          <w:szCs w:val="24"/>
+        </w:rPr>
+      </w:pPr>
+      <w:r>
+        <w:rPr>
+          <w:sz w:val="24"/>
+          <w:szCs w:val="24"/>
+        </w:rPr>
+        <w:t>User must rate the kindergarten based on Manpower</w:t>
+      </w:r>
+      <w:r>
+        <w:rPr>
+          <w:sz w:val="24"/>
+          <w:szCs w:val="24"/>
+        </w:rPr>
+        <w:t>.</w:t>
+      </w:r>
+    </w:p>
+    <w:p>
+      <w:pPr>
+        <w:pStyle w:val="ListParagraph"/>
+        <w:numPr>
+          <w:ilvl w:val="3"/>
+          <w:numId w:val="2"/>
+        </w:numPr>
+        <w:rPr>
+          <w:sz w:val="24"/>
+          <w:szCs w:val="24"/>
+        </w:rPr>
+      </w:pPr>
+      <w:r>
+        <w:rPr>
+          <w:sz w:val="24"/>
+          <w:szCs w:val="24"/>
+        </w:rPr>
+        <w:t>User must rate the kindergarten based on Curriculum</w:t>
+      </w:r>
+      <w:r>
+        <w:rPr>
+          <w:sz w:val="24"/>
+          <w:szCs w:val="24"/>
+        </w:rPr>
+        <w:t>.</w:t>
+      </w:r>
+    </w:p>
+    <w:p>
+      <w:pPr>
+        <w:pStyle w:val="ListParagraph"/>
+        <w:numPr>
+          <w:ilvl w:val="3"/>
+          <w:numId w:val="2"/>
+        </w:numPr>
+        <w:rPr>
+          <w:sz w:val="24"/>
+          <w:szCs w:val="24"/>
+        </w:rPr>
+      </w:pPr>
+      <w:r>
+        <w:rPr>
+          <w:sz w:val="24"/>
+          <w:szCs w:val="24"/>
+        </w:rPr>
+        <w:t>User must rate the kindergarten based on Amenities</w:t>
+      </w:r>
+      <w:r>
+        <w:rPr>
+          <w:sz w:val="24"/>
+          <w:szCs w:val="24"/>
+        </w:rPr>
+        <w:t>.</w:t>
+      </w:r>
+    </w:p>
+    <w:p>
+      <w:pPr>
+        <w:pStyle w:val="ListParagraph"/>
+        <w:numPr>
+          <w:ilvl w:val="2"/>
+          <w:numId w:val="2"/>
+        </w:numPr>
+        <w:rPr>
+          <w:sz w:val="24"/>
+          <w:szCs w:val="24"/>
+        </w:rPr>
+      </w:pPr>
+      <w:r>
+        <w:rPr>
+          <w:sz w:val="24"/>
+          <w:szCs w:val="24"/>
+        </w:rPr>
+        <w:t>Each user shall only leave ratings once per kindergarten.</w:t>
+      </w:r>
+    </w:p>
+    <w:p>
+      <w:pPr>
+        <w:pStyle w:val="ListParagraph"/>
+        <w:numPr>
+          <w:ilvl w:val="2"/>
+          <w:numId w:val="2"/>
+        </w:numPr>
+        <w:rPr>
+          <w:sz w:val="24"/>
+          <w:szCs w:val="24"/>
+        </w:rPr>
+      </w:pPr>
+      <w:r>
+        <w:rPr>
+          <w:sz w:val="24"/>
+          <w:szCs w:val="24"/>
+        </w:rPr>
+        <w:t>Users must not be able to submit multiple ratings for a kindergarten.</w:t>
+      </w:r>
+    </w:p>
+    <w:p>
+      <w:pPr>
+        <w:pStyle w:val="ListParagraph"/>
+        <w:numPr>
+          <w:ilvl w:val="2"/>
+          <w:numId w:val="2"/>
+        </w:numPr>
+        <w:rPr>
+          <w:sz w:val="24"/>
+          <w:szCs w:val="24"/>
+        </w:rPr>
+      </w:pPr>
+      <w:r>
+        <w:rPr>
+          <w:sz w:val="24"/>
+          <w:szCs w:val="24"/>
+        </w:rPr>
+        <w:t>Users must be able to amend their ratings.</w:t>
+      </w:r>
+    </w:p>
+    <w:p>
+      <w:pPr>
+        <w:pStyle w:val="ListParagraph"/>
+        <w:numPr>
+          <w:ilvl w:val="2"/>
+          <w:numId w:val="2"/>
+        </w:numPr>
+        <w:rPr>
+          <w:sz w:val="24"/>
+          <w:szCs w:val="24"/>
+        </w:rPr>
+      </w:pPr>
+      <w:r>
+        <w:rPr>
+          <w:sz w:val="24"/>
+          <w:szCs w:val="24"/>
+        </w:rPr>
+        <w:t>Average</w:t>
+      </w:r>
+      <w:r>
+        <w:rPr>
+          <w:sz w:val="24"/>
+          <w:szCs w:val="24"/>
+        </w:rPr>
+        <w:t xml:space="preserve"> rating must be the weighted average based on Cleanliness, Manpower, Curriculum and Facility.</w:t>
       </w:r>
     </w:p>
     <w:p>
@@ -259,7 +1253,49 @@
           <w:sz w:val="24"/>
           <w:szCs w:val="24"/>
         </w:rPr>
-        <w:t>App must request for permission to access the user’s location.</w:t>
+        <w:t>App must allow u</w:t>
+      </w:r>
+      <w:r>
+        <w:rPr>
+          <w:sz w:val="24"/>
+          <w:szCs w:val="24"/>
+        </w:rPr>
+        <w:t>sers</w:t>
+      </w:r>
+      <w:r>
+        <w:rPr>
+          <w:sz w:val="24"/>
+          <w:szCs w:val="24"/>
+        </w:rPr>
+        <w:t xml:space="preserve"> </w:t>
+      </w:r>
+      <w:r>
+        <w:rPr>
+          <w:sz w:val="24"/>
+          <w:szCs w:val="24"/>
+        </w:rPr>
+        <w:t>to search for a location of a kindergarten</w:t>
+      </w:r>
+      <w:r>
+        <w:rPr>
+          <w:sz w:val="24"/>
+          <w:szCs w:val="24"/>
+        </w:rPr>
+        <w:t xml:space="preserve"> using </w:t>
+      </w:r>
+      <w:r>
+        <w:rPr>
+          <w:sz w:val="24"/>
+          <w:szCs w:val="24"/>
+        </w:rPr>
+        <w:t>details of the kindergarten</w:t>
+      </w:r>
+      <w:r>
+        <w:rPr>
+          <w:sz w:val="24"/>
+          <w:szCs w:val="24"/>
+        </w:rPr>
+        <w:t>.</w:t>
       </w:r>
     </w:p>
     <w:p>
@@ -279,7 +1315,34 @@
           <w:sz w:val="24"/>
           <w:szCs w:val="24"/>
         </w:rPr>
-        <w:t>If permission is granted, the app must show nearby kindergarten’s location with a radius of 5km.</w:t>
+        <w:t>App must allow users to search for a location of a kindergarten using postal code.</w:t>
+      </w:r>
+    </w:p>
+    <w:p>
+      <w:pPr>
+        <w:pStyle w:val="ListParagraph"/>
+        <w:numPr>
+          <w:ilvl w:val="1"/>
+          <w:numId w:val="2"/>
+        </w:numPr>
+        <w:rPr>
+          <w:sz w:val="24"/>
+          <w:szCs w:val="24"/>
+        </w:rPr>
+      </w:pPr>
+      <w:r>
+        <w:rPr>
+          <w:sz w:val="24"/>
+          <w:szCs w:val="24"/>
+        </w:rPr>
+        <w:t>App must allow users to search for a location of a kindergarten using name of kindergarten.</w:t>
+      </w:r>
+      <w:r>
+        <w:rPr>
+          <w:sz w:val="24"/>
+          <w:szCs w:val="24"/>
+        </w:rPr>
+        <w:tab/>
       </w:r>
     </w:p>
     <w:p>
@@ -299,56 +1362,34 @@
           <w:sz w:val="24"/>
           <w:szCs w:val="24"/>
         </w:rPr>
-        <w:t xml:space="preserve">The app must display kindergarten in the 5km radius </w:t>
-      </w:r>
-      <w:r>
-        <w:rPr>
-          <w:sz w:val="24"/>
-          <w:szCs w:val="24"/>
-        </w:rPr>
-        <w:t>in ascending order based</w:t>
-      </w:r>
-      <w:r>
-        <w:rPr>
-          <w:sz w:val="24"/>
-          <w:szCs w:val="24"/>
-        </w:rPr>
-        <w:t xml:space="preserve"> on</w:t>
-      </w:r>
-      <w:r>
-        <w:rPr>
-          <w:sz w:val="24"/>
-          <w:szCs w:val="24"/>
-        </w:rPr>
-        <w:t xml:space="preserve"> </w:t>
-      </w:r>
-      <w:r>
-        <w:rPr>
-          <w:sz w:val="24"/>
-          <w:szCs w:val="24"/>
-        </w:rPr>
-        <w:t>the nearest kindergarten</w:t>
-      </w:r>
-      <w:r>
-        <w:rPr>
-          <w:sz w:val="24"/>
-          <w:szCs w:val="24"/>
-        </w:rPr>
-        <w:t>s</w:t>
-      </w:r>
-      <w:r>
-        <w:rPr>
-          <w:sz w:val="24"/>
-          <w:szCs w:val="24"/>
-        </w:rPr>
-        <w:t xml:space="preserve"> in the Kindergarten Result Box</w:t>
-      </w:r>
-      <w:r>
-        <w:rPr>
-          <w:sz w:val="24"/>
-          <w:szCs w:val="24"/>
-        </w:rPr>
-        <w:t>.</w:t>
+        <w:t>App must allow users to search for a location of a kindergarten using part of the name of kindergarten.</w:t>
+      </w:r>
+    </w:p>
+    <w:p>
+      <w:pPr>
+        <w:pStyle w:val="ListParagraph"/>
+        <w:numPr>
+          <w:ilvl w:val="1"/>
+          <w:numId w:val="2"/>
+        </w:numPr>
+        <w:rPr>
+          <w:sz w:val="24"/>
+          <w:szCs w:val="24"/>
+        </w:rPr>
+      </w:pPr>
+      <w:r>
+        <w:rPr>
+          <w:sz w:val="24"/>
+          <w:szCs w:val="24"/>
+        </w:rPr>
+        <w:t>App must allow users to search for a location of a kindergarten using the address of kindergarten.</w:t>
+      </w:r>
+      <w:r>
+        <w:rPr>
+          <w:sz w:val="24"/>
+          <w:szCs w:val="24"/>
+        </w:rPr>
+        <w:tab/>
       </w:r>
     </w:p>
     <w:p>
@@ -368,128 +1409,148 @@
           <w:sz w:val="24"/>
           <w:szCs w:val="24"/>
         </w:rPr>
-        <w:t xml:space="preserve">Users must be able to tap on each location and view important information </w:t>
-      </w:r>
-    </w:p>
-    <w:p>
-      <w:pPr>
-        <w:pStyle w:val="ListParagraph"/>
-        <w:numPr>
-          <w:ilvl w:val="3"/>
-          <w:numId w:val="2"/>
-        </w:numPr>
-        <w:rPr>
-          <w:sz w:val="24"/>
-          <w:szCs w:val="24"/>
-        </w:rPr>
-      </w:pPr>
-      <w:r>
-        <w:rPr>
-          <w:sz w:val="24"/>
-          <w:szCs w:val="24"/>
-        </w:rPr>
-        <w:t>The app must display name of the kindergarten.</w:t>
-      </w:r>
-    </w:p>
-    <w:p>
-      <w:pPr>
-        <w:pStyle w:val="ListParagraph"/>
-        <w:numPr>
-          <w:ilvl w:val="3"/>
-          <w:numId w:val="2"/>
-        </w:numPr>
-        <w:rPr>
-          <w:sz w:val="24"/>
-          <w:szCs w:val="24"/>
-        </w:rPr>
-      </w:pPr>
-      <w:r>
-        <w:rPr>
-          <w:sz w:val="24"/>
-          <w:szCs w:val="24"/>
-        </w:rPr>
-        <w:t>The app must display address of the kindergarten.</w:t>
-      </w:r>
-    </w:p>
-    <w:p>
-      <w:pPr>
-        <w:pStyle w:val="ListParagraph"/>
-        <w:numPr>
-          <w:ilvl w:val="3"/>
-          <w:numId w:val="2"/>
-        </w:numPr>
-        <w:rPr>
-          <w:sz w:val="24"/>
-          <w:szCs w:val="24"/>
-        </w:rPr>
-      </w:pPr>
-      <w:r>
-        <w:rPr>
-          <w:sz w:val="24"/>
-          <w:szCs w:val="24"/>
-        </w:rPr>
-        <w:t>The app must display contact of the kindergarten.</w:t>
-      </w:r>
-    </w:p>
-    <w:p>
-      <w:pPr>
-        <w:pStyle w:val="ListParagraph"/>
-        <w:numPr>
-          <w:ilvl w:val="3"/>
-          <w:numId w:val="2"/>
-        </w:numPr>
-        <w:rPr>
-          <w:sz w:val="24"/>
-          <w:szCs w:val="24"/>
-        </w:rPr>
-      </w:pPr>
-      <w:r>
-        <w:rPr>
-          <w:sz w:val="24"/>
-          <w:szCs w:val="24"/>
-        </w:rPr>
-        <w:t xml:space="preserve">The app must display </w:t>
-      </w:r>
-      <w:r>
-        <w:rPr>
-          <w:sz w:val="24"/>
-          <w:szCs w:val="24"/>
-        </w:rPr>
-        <w:t>email of the kindergarten.</w:t>
-      </w:r>
-    </w:p>
-    <w:p>
-      <w:pPr>
-        <w:pStyle w:val="ListParagraph"/>
-        <w:numPr>
-          <w:ilvl w:val="3"/>
-          <w:numId w:val="2"/>
-        </w:numPr>
-        <w:rPr>
-          <w:sz w:val="24"/>
-          <w:szCs w:val="24"/>
-        </w:rPr>
-      </w:pPr>
-      <w:r>
-        <w:rPr>
-          <w:sz w:val="24"/>
-          <w:szCs w:val="24"/>
-        </w:rPr>
-        <w:t xml:space="preserve">The app must display </w:t>
-      </w:r>
-      <w:r>
-        <w:rPr>
-          <w:sz w:val="24"/>
-          <w:szCs w:val="24"/>
-        </w:rPr>
-        <w:t>distance between user and</w:t>
-      </w:r>
-      <w:r>
-        <w:rPr>
-          <w:sz w:val="24"/>
-          <w:szCs w:val="24"/>
-        </w:rPr>
-        <w:t xml:space="preserve"> kindergarten.</w:t>
+        <w:t>App must allow users to search for a location of a kindergarten using part of the address of kindergarten.</w:t>
+      </w:r>
+    </w:p>
+    <w:p>
+      <w:pPr>
+        <w:pStyle w:val="ListParagraph"/>
+        <w:numPr>
+          <w:ilvl w:val="1"/>
+          <w:numId w:val="2"/>
+        </w:numPr>
+        <w:rPr>
+          <w:sz w:val="24"/>
+          <w:szCs w:val="24"/>
+        </w:rPr>
+      </w:pPr>
+      <w:r>
+        <w:rPr>
+          <w:sz w:val="24"/>
+          <w:szCs w:val="24"/>
+        </w:rPr>
+        <w:t>An informative message must be displayed if no results are found.</w:t>
+      </w:r>
+    </w:p>
+    <w:p>
+      <w:pPr>
+        <w:pStyle w:val="ListParagraph"/>
+        <w:numPr>
+          <w:ilvl w:val="1"/>
+          <w:numId w:val="2"/>
+        </w:numPr>
+        <w:rPr>
+          <w:sz w:val="24"/>
+          <w:szCs w:val="24"/>
+        </w:rPr>
+      </w:pPr>
+      <w:r>
+        <w:rPr>
+          <w:sz w:val="24"/>
+          <w:szCs w:val="24"/>
+        </w:rPr>
+        <w:t xml:space="preserve">Results must be displayed in the </w:t>
+      </w:r>
+      <w:r>
+        <w:rPr>
+          <w:sz w:val="24"/>
+          <w:szCs w:val="24"/>
+        </w:rPr>
+        <w:t>Kindergarten Result Box.</w:t>
+      </w:r>
+    </w:p>
+    <w:p>
+      <w:pPr>
+        <w:pStyle w:val="ListParagraph"/>
+        <w:numPr>
+          <w:ilvl w:val="0"/>
+          <w:numId w:val="2"/>
+        </w:numPr>
+        <w:rPr>
+          <w:sz w:val="24"/>
+          <w:szCs w:val="24"/>
+        </w:rPr>
+      </w:pPr>
+      <w:r>
+        <w:rPr>
+          <w:sz w:val="24"/>
+          <w:szCs w:val="24"/>
+        </w:rPr>
+        <w:t xml:space="preserve">Users must be able to share information about a kindergarten on </w:t>
+      </w:r>
+      <w:r>
+        <w:rPr>
+          <w:sz w:val="24"/>
+          <w:szCs w:val="24"/>
+        </w:rPr>
+        <w:t>their preferred social media platform</w:t>
+      </w:r>
+      <w:r>
+        <w:rPr>
+          <w:sz w:val="24"/>
+          <w:szCs w:val="24"/>
+        </w:rPr>
+        <w:t xml:space="preserve"> through the “share via” menu.</w:t>
+      </w:r>
+    </w:p>
+    <w:p>
+      <w:pPr>
+        <w:pStyle w:val="ListParagraph"/>
+        <w:numPr>
+          <w:ilvl w:val="1"/>
+          <w:numId w:val="2"/>
+        </w:numPr>
+        <w:rPr>
+          <w:sz w:val="24"/>
+          <w:szCs w:val="24"/>
+        </w:rPr>
+      </w:pPr>
+      <w:r>
+        <w:rPr>
+          <w:sz w:val="24"/>
+          <w:szCs w:val="24"/>
+        </w:rPr>
+        <w:t>App must display list of social media apps currently installed on user’s device.</w:t>
+      </w:r>
+    </w:p>
+    <w:p>
+      <w:pPr>
+        <w:pStyle w:val="ListParagraph"/>
+        <w:numPr>
+          <w:ilvl w:val="0"/>
+          <w:numId w:val="2"/>
+        </w:numPr>
+        <w:rPr>
+          <w:sz w:val="24"/>
+          <w:szCs w:val="24"/>
+        </w:rPr>
+      </w:pPr>
+      <w:r>
+        <w:rPr>
+          <w:sz w:val="24"/>
+          <w:szCs w:val="24"/>
+        </w:rPr>
+        <w:t>App must have a profile page to display user’s information.</w:t>
+      </w:r>
+    </w:p>
+    <w:p>
+      <w:pPr>
+        <w:pStyle w:val="ListParagraph"/>
+        <w:numPr>
+          <w:ilvl w:val="1"/>
+          <w:numId w:val="2"/>
+        </w:numPr>
+        <w:rPr>
+          <w:sz w:val="24"/>
+          <w:szCs w:val="24"/>
+        </w:rPr>
+      </w:pPr>
+      <w:r>
+        <w:rPr>
+          <w:sz w:val="24"/>
+          <w:szCs w:val="24"/>
+        </w:rPr>
+        <w:t>App must display user’s current profile picture.</w:t>
       </w:r>
     </w:p>
     <w:p>
@@ -509,263 +1570,7 @@
           <w:sz w:val="24"/>
           <w:szCs w:val="24"/>
         </w:rPr>
-        <w:t>The app</w:t>
-      </w:r>
-      <w:r>
-        <w:rPr>
-          <w:sz w:val="24"/>
-          <w:szCs w:val="24"/>
-        </w:rPr>
-        <w:t xml:space="preserve"> shall </w:t>
-      </w:r>
-      <w:r>
-        <w:rPr>
-          <w:sz w:val="24"/>
-          <w:szCs w:val="24"/>
-        </w:rPr>
-        <w:t>provide</w:t>
-      </w:r>
-      <w:r>
-        <w:rPr>
-          <w:sz w:val="24"/>
-          <w:szCs w:val="24"/>
-        </w:rPr>
-        <w:t xml:space="preserve"> more </w:t>
-      </w:r>
-      <w:r>
-        <w:rPr>
-          <w:sz w:val="24"/>
-          <w:szCs w:val="24"/>
-        </w:rPr>
-        <w:t xml:space="preserve">detailed </w:t>
-      </w:r>
-      <w:r>
-        <w:rPr>
-          <w:sz w:val="24"/>
-          <w:szCs w:val="24"/>
-        </w:rPr>
-        <w:t xml:space="preserve">information of a kindergarten by tapping on </w:t>
-      </w:r>
-      <w:r>
-        <w:rPr>
-          <w:sz w:val="24"/>
-          <w:szCs w:val="24"/>
-        </w:rPr>
-        <w:t>the specific kindergarten</w:t>
-      </w:r>
-      <w:r>
-        <w:rPr>
-          <w:sz w:val="24"/>
-          <w:szCs w:val="24"/>
-        </w:rPr>
-        <w:t>.</w:t>
-      </w:r>
-      <w:r>
-        <w:rPr>
-          <w:sz w:val="24"/>
-          <w:szCs w:val="24"/>
-        </w:rPr>
-        <w:t xml:space="preserve"> </w:t>
-      </w:r>
-    </w:p>
-    <w:p>
-      <w:pPr>
-        <w:pStyle w:val="ListParagraph"/>
-        <w:numPr>
-          <w:ilvl w:val="3"/>
-          <w:numId w:val="2"/>
-        </w:numPr>
-        <w:rPr>
-          <w:sz w:val="24"/>
-          <w:szCs w:val="24"/>
-        </w:rPr>
-      </w:pPr>
-      <w:r>
-        <w:rPr>
-          <w:sz w:val="24"/>
-          <w:szCs w:val="24"/>
-        </w:rPr>
-        <w:t>App must display opening hours of the kindergarten.</w:t>
-      </w:r>
-    </w:p>
-    <w:p>
-      <w:pPr>
-        <w:pStyle w:val="ListParagraph"/>
-        <w:numPr>
-          <w:ilvl w:val="3"/>
-          <w:numId w:val="2"/>
-        </w:numPr>
-        <w:rPr>
-          <w:sz w:val="24"/>
-          <w:szCs w:val="24"/>
-        </w:rPr>
-      </w:pPr>
-      <w:r>
-        <w:rPr>
-          <w:sz w:val="24"/>
-          <w:szCs w:val="24"/>
-        </w:rPr>
-        <w:t>App must display classes of the kindergarten.</w:t>
-      </w:r>
-    </w:p>
-    <w:p>
-      <w:pPr>
-        <w:pStyle w:val="ListParagraph"/>
-        <w:numPr>
-          <w:ilvl w:val="3"/>
-          <w:numId w:val="2"/>
-        </w:numPr>
-        <w:rPr>
-          <w:sz w:val="24"/>
-          <w:szCs w:val="24"/>
-        </w:rPr>
-      </w:pPr>
-      <w:r>
-        <w:rPr>
-          <w:sz w:val="24"/>
-          <w:szCs w:val="24"/>
-        </w:rPr>
-        <w:t>App must display reviews of the kindergarten.</w:t>
-      </w:r>
-    </w:p>
-    <w:p>
-      <w:pPr>
-        <w:pStyle w:val="ListParagraph"/>
-        <w:numPr>
-          <w:ilvl w:val="4"/>
-          <w:numId w:val="2"/>
-        </w:numPr>
-        <w:rPr>
-          <w:sz w:val="24"/>
-          <w:szCs w:val="24"/>
-        </w:rPr>
-      </w:pPr>
-      <w:r>
-        <w:rPr>
-          <w:sz w:val="24"/>
-          <w:szCs w:val="24"/>
-        </w:rPr>
-        <w:t>App must display review in inverse chronological order.</w:t>
-      </w:r>
-    </w:p>
-    <w:p>
-      <w:pPr>
-        <w:pStyle w:val="ListParagraph"/>
-        <w:numPr>
-          <w:ilvl w:val="3"/>
-          <w:numId w:val="2"/>
-        </w:numPr>
-        <w:rPr>
-          <w:sz w:val="24"/>
-          <w:szCs w:val="24"/>
-        </w:rPr>
-      </w:pPr>
-      <w:r>
-        <w:rPr>
-          <w:sz w:val="24"/>
-          <w:szCs w:val="24"/>
-        </w:rPr>
-        <w:t>App must display ratings of the kindergarten.</w:t>
-      </w:r>
-    </w:p>
-    <w:p>
-      <w:pPr>
-        <w:pStyle w:val="ListParagraph"/>
-        <w:numPr>
-          <w:ilvl w:val="4"/>
-          <w:numId w:val="2"/>
-        </w:numPr>
-        <w:rPr>
-          <w:sz w:val="24"/>
-          <w:szCs w:val="24"/>
-        </w:rPr>
-      </w:pPr>
-      <w:r>
-        <w:rPr>
-          <w:sz w:val="24"/>
-          <w:szCs w:val="24"/>
-        </w:rPr>
-        <w:t>App must display the average rating of the kindergarten.</w:t>
-      </w:r>
-    </w:p>
-    <w:p>
-      <w:pPr>
-        <w:pStyle w:val="ListParagraph"/>
-        <w:numPr>
-          <w:ilvl w:val="3"/>
-          <w:numId w:val="2"/>
-        </w:numPr>
-        <w:rPr>
-          <w:sz w:val="24"/>
-          <w:szCs w:val="24"/>
-        </w:rPr>
-      </w:pPr>
-      <w:r>
-        <w:rPr>
-          <w:sz w:val="24"/>
-          <w:szCs w:val="24"/>
-        </w:rPr>
-        <w:t>App must display if a kindergarten is spark certified.</w:t>
-      </w:r>
-    </w:p>
-    <w:p>
-      <w:pPr>
-        <w:pStyle w:val="ListParagraph"/>
-        <w:numPr>
-          <w:ilvl w:val="3"/>
-          <w:numId w:val="2"/>
-        </w:numPr>
-        <w:rPr>
-          <w:sz w:val="24"/>
-          <w:szCs w:val="24"/>
-        </w:rPr>
-      </w:pPr>
-      <w:r>
-        <w:rPr>
-          <w:sz w:val="24"/>
-          <w:szCs w:val="24"/>
-        </w:rPr>
-        <w:t>App must display pricing of the kindergarten.</w:t>
-      </w:r>
-    </w:p>
-    <w:p>
-      <w:pPr>
-        <w:pStyle w:val="ListParagraph"/>
-        <w:numPr>
-          <w:ilvl w:val="4"/>
-          <w:numId w:val="2"/>
-        </w:numPr>
-        <w:rPr>
-          <w:sz w:val="24"/>
-          <w:szCs w:val="24"/>
-        </w:rPr>
-      </w:pPr>
-      <w:r>
-        <w:rPr>
-          <w:sz w:val="24"/>
-          <w:szCs w:val="24"/>
-        </w:rPr>
-        <w:t xml:space="preserve">App must show pricing for Singapore Citizens </w:t>
-      </w:r>
-    </w:p>
-    <w:p>
-      <w:pPr>
-        <w:pStyle w:val="ListParagraph"/>
-        <w:numPr>
-          <w:ilvl w:val="4"/>
-          <w:numId w:val="2"/>
-        </w:numPr>
-        <w:rPr>
-          <w:sz w:val="24"/>
-          <w:szCs w:val="24"/>
-        </w:rPr>
-      </w:pPr>
-      <w:r>
-        <w:rPr>
-          <w:sz w:val="24"/>
-          <w:szCs w:val="24"/>
-        </w:rPr>
-        <w:t>App must show pricing for Permanent Residents.</w:t>
+        <w:t>App must allow user to change profile picture</w:t>
       </w:r>
     </w:p>
     <w:p>
@@ -785,103 +1590,7 @@
           <w:sz w:val="24"/>
           <w:szCs w:val="24"/>
         </w:rPr>
-        <w:t>A</w:t>
-      </w:r>
-      <w:r>
-        <w:rPr>
-          <w:sz w:val="24"/>
-          <w:szCs w:val="24"/>
-        </w:rPr>
-        <w:t>pp must show all kindergartens in Singapore</w:t>
-      </w:r>
-      <w:r>
-        <w:rPr>
-          <w:sz w:val="24"/>
-          <w:szCs w:val="24"/>
-        </w:rPr>
-        <w:t xml:space="preserve"> if permission is not granted.</w:t>
-      </w:r>
-    </w:p>
-    <w:p>
-      <w:pPr>
-        <w:pStyle w:val="ListParagraph"/>
-        <w:numPr>
-          <w:ilvl w:val="2"/>
-          <w:numId w:val="2"/>
-        </w:numPr>
-        <w:rPr>
-          <w:sz w:val="24"/>
-          <w:szCs w:val="24"/>
-        </w:rPr>
-      </w:pPr>
-      <w:r>
-        <w:rPr>
-          <w:sz w:val="24"/>
-          <w:szCs w:val="24"/>
-        </w:rPr>
-        <w:t xml:space="preserve">Kindergartens must be listed </w:t>
-      </w:r>
-      <w:r>
-        <w:rPr>
-          <w:sz w:val="24"/>
-          <w:szCs w:val="24"/>
-        </w:rPr>
-        <w:t>alphabetical order</w:t>
-      </w:r>
-      <w:r>
-        <w:rPr>
-          <w:sz w:val="24"/>
-          <w:szCs w:val="24"/>
-        </w:rPr>
-        <w:t xml:space="preserve"> </w:t>
-      </w:r>
-      <w:r>
-        <w:rPr>
-          <w:sz w:val="24"/>
-          <w:szCs w:val="24"/>
-        </w:rPr>
-        <w:t>in the Kindergarten Result Box.</w:t>
-      </w:r>
-      <w:r>
-        <w:rPr>
-          <w:sz w:val="24"/>
-          <w:szCs w:val="24"/>
-        </w:rPr>
-        <w:t xml:space="preserve"> </w:t>
-      </w:r>
-    </w:p>
-    <w:p>
-      <w:pPr>
-        <w:pStyle w:val="ListParagraph"/>
-        <w:numPr>
-          <w:ilvl w:val="0"/>
-          <w:numId w:val="2"/>
-        </w:numPr>
-        <w:rPr>
-          <w:sz w:val="24"/>
-          <w:szCs w:val="24"/>
-        </w:rPr>
-      </w:pPr>
-      <w:r>
-        <w:rPr>
-          <w:sz w:val="24"/>
-          <w:szCs w:val="24"/>
-        </w:rPr>
-        <w:t xml:space="preserve">Users must be verified before leaving a rating </w:t>
-      </w:r>
-      <w:r>
-        <w:rPr>
-          <w:sz w:val="24"/>
-          <w:szCs w:val="24"/>
-        </w:rPr>
-        <w:t>and</w:t>
-      </w:r>
-      <w:r>
-        <w:rPr>
-          <w:sz w:val="24"/>
-          <w:szCs w:val="24"/>
-        </w:rPr>
-        <w:t xml:space="preserve"> review</w:t>
+        <w:t>App must display user’s username.</w:t>
       </w:r>
     </w:p>
     <w:p>
@@ -901,75 +1610,7 @@
           <w:sz w:val="24"/>
           <w:szCs w:val="24"/>
         </w:rPr>
-        <w:t xml:space="preserve">App must allow users </w:t>
-      </w:r>
-      <w:r>
-        <w:rPr>
-          <w:sz w:val="24"/>
-          <w:szCs w:val="24"/>
-        </w:rPr>
-        <w:t>to leave a review of a kindergarten.</w:t>
-      </w:r>
-    </w:p>
-    <w:p>
-      <w:pPr>
-        <w:pStyle w:val="ListParagraph"/>
-        <w:numPr>
-          <w:ilvl w:val="2"/>
-          <w:numId w:val="2"/>
-        </w:numPr>
-        <w:rPr>
-          <w:sz w:val="24"/>
-          <w:szCs w:val="24"/>
-        </w:rPr>
-      </w:pPr>
-      <w:r>
-        <w:rPr>
-          <w:sz w:val="24"/>
-          <w:szCs w:val="24"/>
-        </w:rPr>
-        <w:lastRenderedPageBreak/>
-        <w:t>Each user shall only leave a review once per kindergarten.</w:t>
-      </w:r>
-    </w:p>
-    <w:p>
-      <w:pPr>
-        <w:pStyle w:val="ListParagraph"/>
-        <w:numPr>
-          <w:ilvl w:val="2"/>
-          <w:numId w:val="2"/>
-        </w:numPr>
-        <w:rPr>
-          <w:sz w:val="24"/>
-          <w:szCs w:val="24"/>
-        </w:rPr>
-      </w:pPr>
-      <w:r>
-        <w:rPr>
-          <w:sz w:val="24"/>
-          <w:szCs w:val="24"/>
-        </w:rPr>
-        <w:t>Users must not be able to submit multiple reviews for a kindergarten.</w:t>
-      </w:r>
-    </w:p>
-    <w:p>
-      <w:pPr>
-        <w:pStyle w:val="ListParagraph"/>
-        <w:numPr>
-          <w:ilvl w:val="2"/>
-          <w:numId w:val="2"/>
-        </w:numPr>
-        <w:rPr>
-          <w:sz w:val="24"/>
-          <w:szCs w:val="24"/>
-        </w:rPr>
-      </w:pPr>
-      <w:r>
-        <w:rPr>
-          <w:sz w:val="24"/>
-          <w:szCs w:val="24"/>
-        </w:rPr>
-        <w:t>Users must be able to amend their review.</w:t>
+        <w:t>App must display verification status of user.</w:t>
       </w:r>
     </w:p>
     <w:p>
@@ -989,333 +1630,7 @@
           <w:sz w:val="24"/>
           <w:szCs w:val="24"/>
         </w:rPr>
-        <w:t>App</w:t>
-      </w:r>
-      <w:r>
-        <w:rPr>
-          <w:sz w:val="24"/>
-          <w:szCs w:val="24"/>
-        </w:rPr>
-        <w:t xml:space="preserve"> must</w:t>
-      </w:r>
-      <w:r>
-        <w:rPr>
-          <w:sz w:val="24"/>
-          <w:szCs w:val="24"/>
-        </w:rPr>
-        <w:t xml:space="preserve"> allow users </w:t>
-      </w:r>
-      <w:r>
-        <w:rPr>
-          <w:sz w:val="24"/>
-          <w:szCs w:val="24"/>
-        </w:rPr>
-        <w:t>to leave ratings of a kindergarten.</w:t>
-      </w:r>
-    </w:p>
-    <w:p>
-      <w:pPr>
-        <w:pStyle w:val="ListParagraph"/>
-        <w:numPr>
-          <w:ilvl w:val="2"/>
-          <w:numId w:val="2"/>
-        </w:numPr>
-        <w:rPr>
-          <w:sz w:val="24"/>
-          <w:szCs w:val="24"/>
-        </w:rPr>
-      </w:pPr>
-      <w:r>
-        <w:rPr>
-          <w:sz w:val="24"/>
-          <w:szCs w:val="24"/>
-        </w:rPr>
-        <w:t>User must rate the kindergarten based on</w:t>
-      </w:r>
-      <w:r>
-        <w:rPr>
-          <w:sz w:val="24"/>
-          <w:szCs w:val="24"/>
-        </w:rPr>
-        <w:t xml:space="preserve"> </w:t>
-      </w:r>
-      <w:r>
-        <w:rPr>
-          <w:sz w:val="24"/>
-          <w:szCs w:val="24"/>
-        </w:rPr>
-        <w:t>the</w:t>
-      </w:r>
-      <w:r>
-        <w:rPr>
-          <w:sz w:val="24"/>
-          <w:szCs w:val="24"/>
-        </w:rPr>
-        <w:t xml:space="preserve"> categories</w:t>
-      </w:r>
-      <w:r>
-        <w:rPr>
-          <w:sz w:val="24"/>
-          <w:szCs w:val="24"/>
-        </w:rPr>
-        <w:t>.</w:t>
-      </w:r>
-    </w:p>
-    <w:p>
-      <w:pPr>
-        <w:pStyle w:val="ListParagraph"/>
-        <w:numPr>
-          <w:ilvl w:val="3"/>
-          <w:numId w:val="2"/>
-        </w:numPr>
-        <w:rPr>
-          <w:sz w:val="24"/>
-          <w:szCs w:val="24"/>
-        </w:rPr>
-      </w:pPr>
-      <w:r>
-        <w:rPr>
-          <w:sz w:val="24"/>
-          <w:szCs w:val="24"/>
-        </w:rPr>
-        <w:t>User must rate the kindergarten based on Cleanliness</w:t>
-      </w:r>
-      <w:r>
-        <w:rPr>
-          <w:sz w:val="24"/>
-          <w:szCs w:val="24"/>
-        </w:rPr>
-        <w:t>.</w:t>
-      </w:r>
-    </w:p>
-    <w:p>
-      <w:pPr>
-        <w:pStyle w:val="ListParagraph"/>
-        <w:numPr>
-          <w:ilvl w:val="3"/>
-          <w:numId w:val="2"/>
-        </w:numPr>
-        <w:rPr>
-          <w:sz w:val="24"/>
-          <w:szCs w:val="24"/>
-        </w:rPr>
-      </w:pPr>
-      <w:r>
-        <w:rPr>
-          <w:sz w:val="24"/>
-          <w:szCs w:val="24"/>
-        </w:rPr>
-        <w:t>User must rate the kindergarten based on Manpower</w:t>
-      </w:r>
-      <w:r>
-        <w:rPr>
-          <w:sz w:val="24"/>
-          <w:szCs w:val="24"/>
-        </w:rPr>
-        <w:t>.</w:t>
-      </w:r>
-    </w:p>
-    <w:p>
-      <w:pPr>
-        <w:pStyle w:val="ListParagraph"/>
-        <w:numPr>
-          <w:ilvl w:val="3"/>
-          <w:numId w:val="2"/>
-        </w:numPr>
-        <w:rPr>
-          <w:sz w:val="24"/>
-          <w:szCs w:val="24"/>
-        </w:rPr>
-      </w:pPr>
-      <w:r>
-        <w:rPr>
-          <w:sz w:val="24"/>
-          <w:szCs w:val="24"/>
-        </w:rPr>
-        <w:t>User must rate the kindergarten based on Curriculum</w:t>
-      </w:r>
-      <w:r>
-        <w:rPr>
-          <w:sz w:val="24"/>
-          <w:szCs w:val="24"/>
-        </w:rPr>
-        <w:t>.</w:t>
-      </w:r>
-    </w:p>
-    <w:p>
-      <w:pPr>
-        <w:pStyle w:val="ListParagraph"/>
-        <w:numPr>
-          <w:ilvl w:val="3"/>
-          <w:numId w:val="2"/>
-        </w:numPr>
-        <w:rPr>
-          <w:sz w:val="24"/>
-          <w:szCs w:val="24"/>
-        </w:rPr>
-      </w:pPr>
-      <w:r>
-        <w:rPr>
-          <w:sz w:val="24"/>
-          <w:szCs w:val="24"/>
-        </w:rPr>
-        <w:t>User must rate the kindergarten based on Amenities</w:t>
-      </w:r>
-      <w:r>
-        <w:rPr>
-          <w:sz w:val="24"/>
-          <w:szCs w:val="24"/>
-        </w:rPr>
-        <w:t>.</w:t>
-      </w:r>
-    </w:p>
-    <w:p>
-      <w:pPr>
-        <w:pStyle w:val="ListParagraph"/>
-        <w:numPr>
-          <w:ilvl w:val="2"/>
-          <w:numId w:val="2"/>
-        </w:numPr>
-        <w:rPr>
-          <w:sz w:val="24"/>
-          <w:szCs w:val="24"/>
-        </w:rPr>
-      </w:pPr>
-      <w:r>
-        <w:rPr>
-          <w:sz w:val="24"/>
-          <w:szCs w:val="24"/>
-        </w:rPr>
-        <w:t>Each user shall only leave ratings once per kindergarten.</w:t>
-      </w:r>
-    </w:p>
-    <w:p>
-      <w:pPr>
-        <w:pStyle w:val="ListParagraph"/>
-        <w:numPr>
-          <w:ilvl w:val="2"/>
-          <w:numId w:val="2"/>
-        </w:numPr>
-        <w:rPr>
-          <w:sz w:val="24"/>
-          <w:szCs w:val="24"/>
-        </w:rPr>
-      </w:pPr>
-      <w:r>
-        <w:rPr>
-          <w:sz w:val="24"/>
-          <w:szCs w:val="24"/>
-        </w:rPr>
-        <w:t>Users must not be able to submit multiple ratings for a kindergarten.</w:t>
-      </w:r>
-    </w:p>
-    <w:p>
-      <w:pPr>
-        <w:pStyle w:val="ListParagraph"/>
-        <w:numPr>
-          <w:ilvl w:val="2"/>
-          <w:numId w:val="2"/>
-        </w:numPr>
-        <w:rPr>
-          <w:sz w:val="24"/>
-          <w:szCs w:val="24"/>
-        </w:rPr>
-      </w:pPr>
-      <w:r>
-        <w:rPr>
-          <w:sz w:val="24"/>
-          <w:szCs w:val="24"/>
-        </w:rPr>
-        <w:t>Users must be able to amend their ratings.</w:t>
-      </w:r>
-    </w:p>
-    <w:p>
-      <w:pPr>
-        <w:pStyle w:val="ListParagraph"/>
-        <w:numPr>
-          <w:ilvl w:val="2"/>
-          <w:numId w:val="2"/>
-        </w:numPr>
-        <w:rPr>
-          <w:sz w:val="24"/>
-          <w:szCs w:val="24"/>
-        </w:rPr>
-      </w:pPr>
-      <w:r>
-        <w:rPr>
-          <w:sz w:val="24"/>
-          <w:szCs w:val="24"/>
-        </w:rPr>
-        <w:t>Average</w:t>
-      </w:r>
-      <w:r>
-        <w:rPr>
-          <w:sz w:val="24"/>
-          <w:szCs w:val="24"/>
-        </w:rPr>
-        <w:t xml:space="preserve"> rating must be the weighted average based on Cleanliness, Manpower, Curriculum and Facility.</w:t>
-      </w:r>
-    </w:p>
-    <w:p>
-      <w:pPr>
-        <w:pStyle w:val="ListParagraph"/>
-        <w:numPr>
-          <w:ilvl w:val="0"/>
-          <w:numId w:val="2"/>
-        </w:numPr>
-        <w:rPr>
-          <w:sz w:val="24"/>
-          <w:szCs w:val="24"/>
-        </w:rPr>
-      </w:pPr>
-      <w:r>
-        <w:rPr>
-          <w:sz w:val="24"/>
-          <w:szCs w:val="24"/>
-        </w:rPr>
-        <w:t>App must allow u</w:t>
-      </w:r>
-      <w:r>
-        <w:rPr>
-          <w:sz w:val="24"/>
-          <w:szCs w:val="24"/>
-        </w:rPr>
-        <w:t>sers</w:t>
-      </w:r>
-      <w:r>
-        <w:rPr>
-          <w:sz w:val="24"/>
-          <w:szCs w:val="24"/>
-        </w:rPr>
-        <w:t xml:space="preserve"> </w:t>
-      </w:r>
-      <w:r>
-        <w:rPr>
-          <w:sz w:val="24"/>
-          <w:szCs w:val="24"/>
-        </w:rPr>
-        <w:t>to search for a location of a kindergarten</w:t>
-      </w:r>
-      <w:r>
-        <w:rPr>
-          <w:sz w:val="24"/>
-          <w:szCs w:val="24"/>
-        </w:rPr>
-        <w:t xml:space="preserve"> using </w:t>
-      </w:r>
-      <w:r>
-        <w:rPr>
-          <w:sz w:val="24"/>
-          <w:szCs w:val="24"/>
-        </w:rPr>
-        <w:t>details of the kindergarten</w:t>
-      </w:r>
-      <w:r>
-        <w:rPr>
-          <w:sz w:val="24"/>
-          <w:szCs w:val="24"/>
-        </w:rPr>
-        <w:t>.</w:t>
+        <w:t>App must display user’s email address.</w:t>
       </w:r>
     </w:p>
     <w:p>
@@ -1335,7 +1650,28 @@
           <w:sz w:val="24"/>
           <w:szCs w:val="24"/>
         </w:rPr>
-        <w:t>App must allow users to search for a location of a kindergarten using postal code.</w:t>
+        <w:t xml:space="preserve">App must allow user to resend verification email in the </w:t>
+      </w:r>
+      <w:r>
+        <w:rPr>
+          <w:sz w:val="24"/>
+          <w:szCs w:val="24"/>
+        </w:rPr>
+        <w:t>p</w:t>
+      </w:r>
+      <w:r>
+        <w:rPr>
+          <w:sz w:val="24"/>
+          <w:szCs w:val="24"/>
+        </w:rPr>
+        <w:t xml:space="preserve">rofile page if they </w:t>
+      </w:r>
+      <w:r>
+        <w:rPr>
+          <w:sz w:val="24"/>
+          <w:szCs w:val="24"/>
+        </w:rPr>
+        <w:t>have not verified their email.</w:t>
       </w:r>
     </w:p>
     <w:p>
@@ -1355,34 +1691,7 @@
           <w:sz w:val="24"/>
           <w:szCs w:val="24"/>
         </w:rPr>
-        <w:t>App must allow users to search for a location of a kindergarten using name of kindergarten.</w:t>
-      </w:r>
-      <w:r>
-        <w:rPr>
-          <w:sz w:val="24"/>
-          <w:szCs w:val="24"/>
-        </w:rPr>
-        <w:tab/>
-      </w:r>
-    </w:p>
-    <w:p>
-      <w:pPr>
-        <w:pStyle w:val="ListParagraph"/>
-        <w:numPr>
-          <w:ilvl w:val="2"/>
-          <w:numId w:val="2"/>
-        </w:numPr>
-        <w:rPr>
-          <w:sz w:val="24"/>
-          <w:szCs w:val="24"/>
-        </w:rPr>
-      </w:pPr>
-      <w:r>
-        <w:rPr>
-          <w:sz w:val="24"/>
-          <w:szCs w:val="24"/>
-        </w:rPr>
-        <w:t>App must allow users to search for a location of a kindergarten using part of the name of kindergarten.</w:t>
+        <w:t>App must allow user to change password.</w:t>
       </w:r>
     </w:p>
     <w:p>
@@ -1402,142 +1711,7 @@
           <w:sz w:val="24"/>
           <w:szCs w:val="24"/>
         </w:rPr>
-        <w:t>App must allow users to search for a location of a kindergarten using the address of kindergarten.</w:t>
-      </w:r>
-      <w:r>
-        <w:rPr>
-          <w:sz w:val="24"/>
-          <w:szCs w:val="24"/>
-        </w:rPr>
-        <w:tab/>
-      </w:r>
-    </w:p>
-    <w:p>
-      <w:pPr>
-        <w:pStyle w:val="ListParagraph"/>
-        <w:numPr>
-          <w:ilvl w:val="2"/>
-          <w:numId w:val="2"/>
-        </w:numPr>
-        <w:rPr>
-          <w:sz w:val="24"/>
-          <w:szCs w:val="24"/>
-        </w:rPr>
-      </w:pPr>
-      <w:r>
-        <w:rPr>
-          <w:sz w:val="24"/>
-          <w:szCs w:val="24"/>
-        </w:rPr>
-        <w:t>App must allow users to search for a location of a kindergarten using part of the address of kindergarten.</w:t>
-      </w:r>
-    </w:p>
-    <w:p>
-      <w:pPr>
-        <w:pStyle w:val="ListParagraph"/>
-        <w:numPr>
-          <w:ilvl w:val="1"/>
-          <w:numId w:val="2"/>
-        </w:numPr>
-        <w:rPr>
-          <w:sz w:val="24"/>
-          <w:szCs w:val="24"/>
-        </w:rPr>
-      </w:pPr>
-      <w:r>
-        <w:rPr>
-          <w:sz w:val="24"/>
-          <w:szCs w:val="24"/>
-        </w:rPr>
-        <w:t>An informative message must be displayed if no results are found.</w:t>
-      </w:r>
-    </w:p>
-    <w:p>
-      <w:pPr>
-        <w:pStyle w:val="ListParagraph"/>
-        <w:numPr>
-          <w:ilvl w:val="1"/>
-          <w:numId w:val="2"/>
-        </w:numPr>
-        <w:rPr>
-          <w:sz w:val="24"/>
-          <w:szCs w:val="24"/>
-        </w:rPr>
-      </w:pPr>
-      <w:r>
-        <w:rPr>
-          <w:sz w:val="24"/>
-          <w:szCs w:val="24"/>
-        </w:rPr>
-        <w:t xml:space="preserve">Results must be displayed in the </w:t>
-      </w:r>
-      <w:r>
-        <w:rPr>
-          <w:sz w:val="24"/>
-          <w:szCs w:val="24"/>
-        </w:rPr>
-        <w:t>Kindergarten Result Box.</w:t>
-      </w:r>
-    </w:p>
-    <w:p>
-      <w:pPr>
-        <w:pStyle w:val="ListParagraph"/>
-        <w:numPr>
-          <w:ilvl w:val="0"/>
-          <w:numId w:val="2"/>
-        </w:numPr>
-        <w:rPr>
-          <w:sz w:val="24"/>
-          <w:szCs w:val="24"/>
-        </w:rPr>
-      </w:pPr>
-      <w:r>
-        <w:rPr>
-          <w:sz w:val="24"/>
-          <w:szCs w:val="24"/>
-        </w:rPr>
-        <w:t xml:space="preserve">Users must be able to share information about a kindergarten on </w:t>
-      </w:r>
-      <w:r>
-        <w:rPr>
-          <w:sz w:val="24"/>
-          <w:szCs w:val="24"/>
-        </w:rPr>
-        <w:t>their preferred social media platform</w:t>
-      </w:r>
-      <w:r>
-        <w:rPr>
-          <w:sz w:val="24"/>
-          <w:szCs w:val="24"/>
-        </w:rPr>
-        <w:t xml:space="preserve"> through the “share via” menu.</w:t>
-      </w:r>
-    </w:p>
-    <w:p>
-      <w:pPr>
-        <w:pStyle w:val="ListParagraph"/>
-        <w:numPr>
-          <w:ilvl w:val="0"/>
-          <w:numId w:val="2"/>
-        </w:numPr>
-        <w:rPr>
-          <w:sz w:val="24"/>
-          <w:szCs w:val="24"/>
-        </w:rPr>
-      </w:pPr>
-      <w:r>
-        <w:rPr>
-          <w:sz w:val="24"/>
-          <w:szCs w:val="24"/>
-        </w:rPr>
-        <w:t xml:space="preserve">App must allow user to resend verification email in the Profile page if they </w:t>
-      </w:r>
-      <w:r>
-        <w:rPr>
-          <w:sz w:val="24"/>
-          <w:szCs w:val="24"/>
-        </w:rPr>
-        <w:t>have not verified their email.</w:t>
+        <w:t>App must allow user to log out in the profile page.</w:t>
       </w:r>
     </w:p>
     <w:p>
@@ -1596,6 +1770,8 @@
         </w:rPr>
         <w:t>The app must be developed entirely in Java.</w:t>
       </w:r>
+      <w:bookmarkStart w:id="0" w:name="_GoBack"/>
+      <w:bookmarkEnd w:id="0"/>
     </w:p>
     <w:p>
       <w:pPr>
@@ -1634,6 +1810,7 @@
           <w:sz w:val="24"/>
           <w:szCs w:val="24"/>
         </w:rPr>
+        <w:lastRenderedPageBreak/>
         <w:t xml:space="preserve">The app </w:t>
       </w:r>
       <w:r>
@@ -1717,8 +1894,6 @@
         </w:rPr>
         <w:t>If network connection is not available, app must display an informative pop-up box telling the user to try again later.</w:t>
       </w:r>
-      <w:bookmarkStart w:id="0" w:name="_GoBack"/>
-      <w:bookmarkEnd w:id="0"/>
     </w:p>
     <w:sectPr>
       <w:pgSz w:w="11906" w:h="16838"/>

--- a/Lab 5/Documentations/Function & Non-Functional Requirements.docx
+++ b/Lab 5/Documentations/Function & Non-Functional Requirements.docx
@@ -81,6 +81,28 @@
         </w:rPr>
         <w:t>Tutorial must be clear and precise in teaching the users.</w:t>
       </w:r>
+      <w:bookmarkStart w:id="0" w:name="_GoBack"/>
+      <w:bookmarkEnd w:id="0"/>
+    </w:p>
+    <w:p>
+      <w:pPr>
+        <w:pStyle w:val="ListParagraph"/>
+        <w:numPr>
+          <w:ilvl w:val="0"/>
+          <w:numId w:val="2"/>
+        </w:numPr>
+        <w:rPr>
+          <w:sz w:val="24"/>
+          <w:szCs w:val="24"/>
+        </w:rPr>
+      </w:pPr>
+      <w:r>
+        <w:rPr>
+          <w:sz w:val="24"/>
+          <w:szCs w:val="24"/>
+        </w:rPr>
+        <w:t>App must provide account creation process for first time users using verifiable information.</w:t>
+      </w:r>
     </w:p>
     <w:p>
       <w:pPr>
@@ -99,7 +121,47 @@
           <w:sz w:val="24"/>
           <w:szCs w:val="24"/>
         </w:rPr>
-        <w:t>Tutorial must not be skipped.</w:t>
+        <w:t>Verifiable information must include email.</w:t>
+      </w:r>
+    </w:p>
+    <w:p>
+      <w:pPr>
+        <w:pStyle w:val="ListParagraph"/>
+        <w:numPr>
+          <w:ilvl w:val="1"/>
+          <w:numId w:val="2"/>
+        </w:numPr>
+        <w:rPr>
+          <w:sz w:val="24"/>
+          <w:szCs w:val="24"/>
+        </w:rPr>
+      </w:pPr>
+      <w:r>
+        <w:rPr>
+          <w:sz w:val="24"/>
+          <w:szCs w:val="24"/>
+        </w:rPr>
+        <w:t>App must provide error message when incorrect information is entered.</w:t>
+      </w:r>
+    </w:p>
+    <w:p>
+      <w:pPr>
+        <w:pStyle w:val="ListParagraph"/>
+        <w:numPr>
+          <w:ilvl w:val="1"/>
+          <w:numId w:val="2"/>
+        </w:numPr>
+        <w:rPr>
+          <w:sz w:val="24"/>
+          <w:szCs w:val="24"/>
+        </w:rPr>
+      </w:pPr>
+      <w:r>
+        <w:rPr>
+          <w:sz w:val="24"/>
+          <w:szCs w:val="24"/>
+        </w:rPr>
+        <w:t>Verification email must be sent to the user’s email.</w:t>
       </w:r>
     </w:p>
     <w:p>
@@ -119,7 +181,7 @@
           <w:sz w:val="24"/>
           <w:szCs w:val="24"/>
         </w:rPr>
-        <w:t>App must provide account creation process for first time users using verifiable information.</w:t>
+        <w:t>App must allow users to log in to their account.</w:t>
       </w:r>
     </w:p>
     <w:p>
@@ -139,7 +201,7 @@
           <w:sz w:val="24"/>
           <w:szCs w:val="24"/>
         </w:rPr>
-        <w:t>Verifiable information must include email.</w:t>
+        <w:t>App must provide error message when incorrect login details are entered.</w:t>
       </w:r>
     </w:p>
     <w:p>
@@ -159,7 +221,7 @@
           <w:sz w:val="24"/>
           <w:szCs w:val="24"/>
         </w:rPr>
-        <w:t>App must provide error message when incorrect information is entered.</w:t>
+        <w:t>App must allow users to log out at any point of time after they log in.</w:t>
       </w:r>
     </w:p>
     <w:p>
@@ -179,67 +241,7 @@
           <w:sz w:val="24"/>
           <w:szCs w:val="24"/>
         </w:rPr>
-        <w:t>Verification email must be sent to the user’s email.</w:t>
-      </w:r>
-    </w:p>
-    <w:p>
-      <w:pPr>
-        <w:pStyle w:val="ListParagraph"/>
-        <w:numPr>
-          <w:ilvl w:val="0"/>
-          <w:numId w:val="2"/>
-        </w:numPr>
-        <w:rPr>
-          <w:sz w:val="24"/>
-          <w:szCs w:val="24"/>
-        </w:rPr>
-      </w:pPr>
-      <w:r>
-        <w:rPr>
-          <w:sz w:val="24"/>
-          <w:szCs w:val="24"/>
-        </w:rPr>
-        <w:t>App must allow users to log in to their account.</w:t>
-      </w:r>
-    </w:p>
-    <w:p>
-      <w:pPr>
-        <w:pStyle w:val="ListParagraph"/>
-        <w:numPr>
-          <w:ilvl w:val="1"/>
-          <w:numId w:val="2"/>
-        </w:numPr>
-        <w:rPr>
-          <w:sz w:val="24"/>
-          <w:szCs w:val="24"/>
-        </w:rPr>
-      </w:pPr>
-      <w:r>
-        <w:rPr>
-          <w:sz w:val="24"/>
-          <w:szCs w:val="24"/>
-        </w:rPr>
-        <w:t>App must provide error message when incorrect login details are entered.</w:t>
-      </w:r>
-    </w:p>
-    <w:p>
-      <w:pPr>
-        <w:pStyle w:val="ListParagraph"/>
-        <w:numPr>
-          <w:ilvl w:val="1"/>
-          <w:numId w:val="2"/>
-        </w:numPr>
-        <w:rPr>
-          <w:sz w:val="24"/>
-          <w:szCs w:val="24"/>
-        </w:rPr>
-      </w:pPr>
-      <w:r>
-        <w:rPr>
-          <w:sz w:val="24"/>
-          <w:szCs w:val="24"/>
-        </w:rPr>
-        <w:t>App must allow users to log out at any point of time after they log in.</w:t>
+        <w:t>App must display a toast message stating login is successful.</w:t>
       </w:r>
     </w:p>
     <w:p>
@@ -1641,7 +1643,21 @@
           <w:sz w:val="24"/>
           <w:szCs w:val="24"/>
         </w:rPr>
-        <w:t>must be able to fetch kindergarten information within 500ms when user tap on a pin on the map.</w:t>
+        <w:t>must be able to fetch kindergarten information within 500ms when user tap</w:t>
+      </w:r>
+      <w:r>
+        <w:rPr>
+          <w:sz w:val="24"/>
+          <w:szCs w:val="24"/>
+        </w:rPr>
+        <w:t>s</w:t>
+      </w:r>
+      <w:r>
+        <w:rPr>
+          <w:sz w:val="24"/>
+          <w:szCs w:val="24"/>
+        </w:rPr>
+        <w:t xml:space="preserve"> on a pin on the map.</w:t>
       </w:r>
     </w:p>
     <w:p>
@@ -1681,7 +1697,21 @@
           <w:sz w:val="24"/>
           <w:szCs w:val="24"/>
         </w:rPr>
-        <w:t xml:space="preserve">On opening the app, app must be fully functional within </w:t>
+        <w:t xml:space="preserve">On opening the app, </w:t>
+      </w:r>
+      <w:r>
+        <w:rPr>
+          <w:sz w:val="24"/>
+          <w:szCs w:val="24"/>
+        </w:rPr>
+        <w:t xml:space="preserve">the </w:t>
+      </w:r>
+      <w:r>
+        <w:rPr>
+          <w:sz w:val="24"/>
+          <w:szCs w:val="24"/>
+        </w:rPr>
+        <w:t xml:space="preserve">app must be fully functional within </w:t>
       </w:r>
       <w:r>
         <w:rPr>
@@ -1717,8 +1747,6 @@
         </w:rPr>
         <w:t>If network connection is not available, app must display an informative pop-up box telling the user to try again later.</w:t>
       </w:r>
-      <w:bookmarkStart w:id="0" w:name="_GoBack"/>
-      <w:bookmarkEnd w:id="0"/>
     </w:p>
     <w:sectPr>
       <w:pgSz w:w="11906" w:h="16838"/>
